--- a/Assignment 2 based on Code.docx
+++ b/Assignment 2 based on Code.docx
@@ -60978,10 +60978,22 @@
     </w:p>
     <w:p>
       <w:r>
-        <w:t>Static code checking would have revealed a trap door as trap door is a hidden functionality of the code that is not i</w:t>
-      </w:r>
-      <w:r>
-        <w:t xml:space="preserve">ncluded in the specification. By inspecting the code, handling of inputs can be analyzed and if possible loopholes are detected, a trap door is found. </w:t>
+        <w:t>Requirement validation</w:t>
+      </w:r>
+      <w:r>
+        <w:t xml:space="preserve"> would have revealed a trap door as trap door is a hidden functionality of the code that is not i</w:t>
+      </w:r>
+      <w:r>
+        <w:t xml:space="preserve">ncluded in the specification. </w:t>
+      </w:r>
+      <w:r>
+        <w:t xml:space="preserve">By referring back to the requirement, one can determine whether an input should be defined by the system. </w:t>
+      </w:r>
+      <w:r>
+        <w:t xml:space="preserve">Each input identified in the requirement shall be recognized by the system. Once all the defined inputs are verified, variations of them can be used to test if the system responds to similar but undefined inputs. </w:t>
+      </w:r>
+      <w:r>
+        <w:t xml:space="preserve">If it is not specified in the requirement but is accepted by the system, the implementation has a trap door for that input. </w:t>
       </w:r>
       <w:bookmarkStart w:id="0" w:name="_GoBack"/>
       <w:bookmarkEnd w:id="0"/>

--- a/Assignment 2 based on Code.docx
+++ b/Assignment 2 based on Code.docx
@@ -59418,8 +59418,11 @@
         </w:numPr>
       </w:pPr>
       <w:r>
-        <w:t>Passed</w:t>
-      </w:r>
+        <w:lastRenderedPageBreak/>
+        <w:t>Failed – because isCommonsBill is false, cannot access awaitingRoyalAssent</w:t>
+      </w:r>
+      <w:bookmarkStart w:id="0" w:name="_GoBack"/>
+      <w:bookmarkEnd w:id="0"/>
     </w:p>
     <w:p>
       <w:pPr>
@@ -59430,7 +59433,6 @@
         </w:numPr>
       </w:pPr>
       <w:r>
-        <w:lastRenderedPageBreak/>
         <w:t>Passed</w:t>
       </w:r>
     </w:p>
@@ -59707,6 +59709,7 @@
         </w:numPr>
       </w:pPr>
       <w:r>
+        <w:lastRenderedPageBreak/>
         <w:t>Passed</w:t>
       </w:r>
     </w:p>
@@ -59731,7 +59734,6 @@
         </w:numPr>
       </w:pPr>
       <w:r>
-        <w:lastRenderedPageBreak/>
         <w:t>Passed</w:t>
       </w:r>
     </w:p>
@@ -59900,6 +59902,7 @@
         </w:numPr>
       </w:pPr>
       <w:r>
+        <w:lastRenderedPageBreak/>
         <w:t>Passed</w:t>
       </w:r>
     </w:p>
@@ -59912,7 +59915,6 @@
         </w:numPr>
       </w:pPr>
       <w:r>
-        <w:lastRenderedPageBreak/>
         <w:t>Passed</w:t>
       </w:r>
     </w:p>
@@ -60115,6 +60117,11 @@
     </w:p>
     <w:p>
       <w:pPr>
+        <w:pStyle w:val="ListParagraph"/>
+        <w:numPr>
+          <w:ilvl w:val="0"/>
+          <w:numId w:val="17"/>
+        </w:numPr>
         <w:sectPr>
           <w:type w:val="continuous"/>
           <w:pgSz w:w="15840" w:h="12240" w:orient="landscape"/>
@@ -60123,6 +60130,9 @@
           <w:docGrid w:linePitch="360"/>
         </w:sectPr>
       </w:pPr>
+      <w:r>
+        <w:t>Passed</w:t>
+      </w:r>
     </w:p>
     <w:p>
       <w:r>
@@ -60995,8 +61005,6 @@
       <w:r>
         <w:t xml:space="preserve">If it is not specified in the requirement but is accepted by the system, the implementation has a trap door for that input. </w:t>
       </w:r>
-      <w:bookmarkStart w:id="0" w:name="_GoBack"/>
-      <w:bookmarkEnd w:id="0"/>
     </w:p>
     <w:sectPr>
       <w:pgSz w:w="15840" w:h="12240" w:orient="landscape"/>
